--- a/interpersonal.docx
+++ b/interpersonal.docx
@@ -38,7 +38,7 @@
       </w:r>
       <w:r>
         <w:br/>
-        <w:t>then thank you for noticing this error.</w:t>
+        <w:t>thank you for noticing this error.</w:t>
       </w:r>
       <w:r>
         <w:br/>
@@ -49,6 +49,151 @@
         <w:t>I will make necessary corrections right away.</w:t>
       </w:r>
     </w:p>
+    <w:p>
+      <w:r>
+        <w:t>What I can suggest is -&gt; That’s not possible</w:t>
+      </w:r>
+      <w:r>
+        <w:br/>
+        <w:t>What I would recommend -&gt; if I were you</w:t>
+      </w:r>
+      <w:r>
+        <w:br/>
+        <w:t>what I can do for you is  -&gt; what you should do</w:t>
+      </w:r>
+      <w:r>
+        <w:br/>
+        <w:t>Please allow me to clarify the confusion -&gt; you don’t understand</w:t>
+      </w:r>
+      <w:r>
+        <w:br/>
+        <w:t>Please tell me how can I be of any assistance -&gt; It’s not my job</w:t>
+      </w:r>
+    </w:p>
+    <w:p>
+      <w:r>
+        <w:t>Challenges -&gt; problems</w:t>
+      </w:r>
+      <w:r>
+        <w:br/>
+        <w:t>the project encountered several challenges</w:t>
+      </w:r>
+      <w:r>
+        <w:br/>
+      </w:r>
+      <w:r>
+        <w:br/>
+        <w:t xml:space="preserve">Complex -&gt; confusing </w:t>
+      </w:r>
+      <w:r>
+        <w:br/>
+        <w:t>the presentation was complex</w:t>
+      </w:r>
+      <w:r>
+        <w:t>.</w:t>
+      </w:r>
+    </w:p>
+    <w:p>
+      <w:r>
+        <w:t>Particular -&gt; demanding</w:t>
+      </w:r>
+      <w:r>
+        <w:br/>
+        <w:t>The client is particular about few points.</w:t>
+      </w:r>
+    </w:p>
+    <w:p>
+      <w:r>
+        <w:t>Navigating -&gt; struggling</w:t>
+      </w:r>
+      <w:r>
+        <w:br/>
+        <w:t>the team is navigating uncharted waters.</w:t>
+      </w:r>
+    </w:p>
+    <w:p>
+      <w:r>
+        <w:t xml:space="preserve">Evaluates feedback -&gt; criticise </w:t>
+      </w:r>
+      <w:r>
+        <w:br/>
+        <w:t>she evaluates feedback.</w:t>
+      </w:r>
+    </w:p>
+    <w:p>
+      <w:r>
+        <w:t>Ambitious Schedule -&gt; Tight schedule</w:t>
+      </w:r>
+      <w:r>
+        <w:br/>
+        <w:t>Our schedule is quite ambitious.</w:t>
+      </w:r>
+    </w:p>
+    <w:p>
+      <w:r>
+        <w:t xml:space="preserve">Interject -&gt; interrupt </w:t>
+      </w:r>
+      <w:r>
+        <w:br/>
+        <w:t>she interjected into the conversation.</w:t>
+      </w:r>
+      <w:r>
+        <w:br/>
+      </w:r>
+      <w:r>
+        <w:br/>
+        <w:t>Steady growth -&gt; slow</w:t>
+      </w:r>
+      <w:r>
+        <w:br/>
+        <w:t>to command a room your word should exude your authority, your confidence, and your Leadership.</w:t>
+      </w:r>
+    </w:p>
+    <w:p>
+      <w:r>
+        <w:t>Your presentation was impressive and well-prepared.</w:t>
+      </w:r>
+      <w:r>
+        <w:br/>
+        <w:t xml:space="preserve">you </w:t>
+      </w:r>
+      <w:r>
+        <w:t>managed/handled</w:t>
+      </w:r>
+      <w:r>
+        <w:t xml:space="preserve"> the project with resilience and professionalism.</w:t>
+      </w:r>
+      <w:r>
+        <w:br/>
+        <w:t>your analytical skills in the report were outstanding</w:t>
+      </w:r>
+      <w:r>
+        <w:t>/exceptional</w:t>
+      </w:r>
+      <w:r>
+        <w:t>.</w:t>
+      </w:r>
+      <w:r>
+        <w:br/>
+        <w:t xml:space="preserve">your </w:t>
+      </w:r>
+      <w:r>
+        <w:t xml:space="preserve">interpersonal skills and </w:t>
+      </w:r>
+      <w:r>
+        <w:t>client relationship skills are excellent.</w:t>
+      </w:r>
+      <w:r>
+        <w:br/>
+      </w:r>
+      <w:r>
+        <w:t>your approach to the project showed great creativity.</w:t>
+      </w:r>
+      <w:r>
+        <w:br/>
+        <w:t>your expertise in this area is invaluable to the team.</w:t>
+      </w:r>
+    </w:p>
     <w:p/>
     <w:p>
       <w:r>
@@ -67,31 +212,76 @@
       </w:r>
       <w:r>
         <w:br/>
-        <w:t>I consistently go above and beyond my tasks -&gt; hardworking</w:t>
-      </w:r>
-      <w:r>
-        <w:br/>
-        <w:t>I have a keen eye for spotting and flagging the errors-&gt; detail oriented</w:t>
-      </w:r>
-      <w:r>
-        <w:br/>
-        <w:t>I adapt swiftly to new technology and resources -&gt; quick learner</w:t>
-      </w:r>
-      <w:r>
-        <w:br/>
-        <w:t>I adapt easily to change circumstances and environment -&gt; Flexible</w:t>
-      </w:r>
-      <w:r>
-        <w:br/>
-        <w:t>I enjoy tackling complex problems and give solution -&gt; problem solver</w:t>
-      </w:r>
-      <w:r>
-        <w:br/>
-        <w:t>I articulate my ideas very clearly, concisely and with lot of courtesy -&gt; great communicator</w:t>
-      </w:r>
-      <w:r>
-        <w:br/>
-        <w:t>I am self-driven and consistently strive for excellence -&gt; motivated</w:t>
+        <w:t xml:space="preserve">I consistently go above and beyond my tasks </w:t>
+      </w:r>
+      <w:r>
+        <w:t>-&gt;</w:t>
+      </w:r>
+      <w:r>
+        <w:t xml:space="preserve"> hardworking</w:t>
+      </w:r>
+      <w:r>
+        <w:br/>
+        <w:t>I have a keen eye for spotting and flagging the errors</w:t>
+      </w:r>
+      <w:r>
+        <w:t>-&gt;</w:t>
+      </w:r>
+      <w:r>
+        <w:t xml:space="preserve"> detail oriented</w:t>
+      </w:r>
+      <w:r>
+        <w:br/>
+        <w:t xml:space="preserve">I adapt swiftly to new technology and resources </w:t>
+      </w:r>
+      <w:r>
+        <w:t>-&gt;</w:t>
+      </w:r>
+      <w:r>
+        <w:t xml:space="preserve"> quick learner</w:t>
+      </w:r>
+      <w:r>
+        <w:br/>
+      </w:r>
+      <w:r>
+        <w:lastRenderedPageBreak/>
+        <w:t xml:space="preserve">I adapt easily to change circumstances and environment </w:t>
+      </w:r>
+      <w:r>
+        <w:t>-&gt;</w:t>
+      </w:r>
+      <w:r>
+        <w:t xml:space="preserve"> Flexible</w:t>
+      </w:r>
+      <w:r>
+        <w:br/>
+        <w:t xml:space="preserve">I enjoy tackling complex problems and give solution </w:t>
+      </w:r>
+      <w:r>
+        <w:t>-&gt;</w:t>
+      </w:r>
+      <w:r>
+        <w:t xml:space="preserve"> problem solver</w:t>
+      </w:r>
+      <w:r>
+        <w:br/>
+        <w:t xml:space="preserve">I articulate my ideas very clearly, concisely and with lot of courtesy </w:t>
+      </w:r>
+      <w:r>
+        <w:t>-&gt;</w:t>
+      </w:r>
+      <w:r>
+        <w:t xml:space="preserve"> great communicator</w:t>
+      </w:r>
+      <w:r>
+        <w:br/>
+        <w:t xml:space="preserve">I am self-driven and consistently strive for excellence </w:t>
+      </w:r>
+      <w:r>
+        <w:t>-&gt;</w:t>
+      </w:r>
+      <w:r>
+        <w:t xml:space="preserve"> motivated</w:t>
       </w:r>
     </w:p>
     <w:p>
@@ -120,19 +310,43 @@
         <w:br/>
       </w:r>
       <w:r>
-        <w:t>I see differently, here’s my perspective-&gt; you are wrong</w:t>
-      </w:r>
-      <w:r>
-        <w:br/>
-        <w:t>I am sorry you are dealing with this; how can I help you -&gt; that’s not my problem</w:t>
-      </w:r>
-      <w:r>
-        <w:br/>
-        <w:t>I understand you are upset, let’s talk through it -&gt; you need to calm down</w:t>
-      </w:r>
-      <w:r>
-        <w:br/>
-        <w:t>how can I assist you -&gt; what do you want now</w:t>
+        <w:t>I see differently, here’s my perspective</w:t>
+      </w:r>
+      <w:r>
+        <w:t xml:space="preserve"> -&gt;</w:t>
+      </w:r>
+      <w:r>
+        <w:t xml:space="preserve"> you are wrong</w:t>
+      </w:r>
+      <w:r>
+        <w:br/>
+        <w:t xml:space="preserve">I am sorry you are dealing with this; how can I help you </w:t>
+      </w:r>
+      <w:r>
+        <w:t>-&gt;</w:t>
+      </w:r>
+      <w:r>
+        <w:t xml:space="preserve"> that’s not my problem</w:t>
+      </w:r>
+      <w:r>
+        <w:br/>
+        <w:t xml:space="preserve">I understand you are upset, let’s talk through it </w:t>
+      </w:r>
+      <w:r>
+        <w:t>-&gt;</w:t>
+      </w:r>
+      <w:r>
+        <w:t xml:space="preserve"> you need to calm down</w:t>
+      </w:r>
+      <w:r>
+        <w:br/>
+        <w:t xml:space="preserve">how can I assist you </w:t>
+      </w:r>
+      <w:r>
+        <w:t>-&gt;</w:t>
+      </w:r>
+      <w:r>
+        <w:t xml:space="preserve"> what do you want now</w:t>
       </w:r>
       <w:r>
         <w:br/>
@@ -142,27 +356,115 @@
         <w:t>rough it</w:t>
       </w:r>
       <w:r>
-        <w:t xml:space="preserve"> -&gt; you always do this</w:t>
-      </w:r>
-      <w:r>
-        <w:br/>
-        <w:t>could we speed things up a bit, I will appreciate it -&gt; hurry up</w:t>
-      </w:r>
-      <w:r>
-        <w:br/>
-        <w:t>that’s not my area of focus, maybe someone else could help -&gt; I don’t care</w:t>
-      </w:r>
-      <w:r>
-        <w:br/>
-        <w:t>I feel like my point is not being heard, could we please discuss it -&gt; you never listen</w:t>
-      </w:r>
-      <w:r>
-        <w:br/>
-        <w:t>There might have been misunderstanding, let’s figure it out -&gt; that’s your fault</w:t>
+        <w:t xml:space="preserve"> </w:t>
+      </w:r>
+      <w:r>
+        <w:t>-&gt;</w:t>
+      </w:r>
+      <w:r>
+        <w:t xml:space="preserve"> you always do this</w:t>
+      </w:r>
+      <w:r>
+        <w:br/>
+        <w:t xml:space="preserve">could we speed things up a bit, I will appreciate it </w:t>
+      </w:r>
+      <w:r>
+        <w:t>-&gt;</w:t>
+      </w:r>
+      <w:r>
+        <w:t xml:space="preserve"> hurry up</w:t>
+      </w:r>
+      <w:r>
+        <w:br/>
+        <w:t xml:space="preserve">that’s not my area of focus, maybe someone else could help </w:t>
+      </w:r>
+      <w:r>
+        <w:t>-&gt;</w:t>
+      </w:r>
+      <w:r>
+        <w:t xml:space="preserve"> I don’t care</w:t>
+      </w:r>
+      <w:r>
+        <w:br/>
+        <w:t xml:space="preserve">I feel like my point is not being heard, could we please discuss it </w:t>
+      </w:r>
+      <w:r>
+        <w:t>-&gt;</w:t>
+      </w:r>
+      <w:r>
+        <w:t xml:space="preserve"> you never listen</w:t>
+      </w:r>
+      <w:r>
+        <w:br/>
+        <w:t xml:space="preserve">There might have been misunderstanding, let’s figure it out </w:t>
+      </w:r>
+      <w:r>
+        <w:t>-&gt;</w:t>
+      </w:r>
+      <w:r>
+        <w:t xml:space="preserve"> that’s your fault</w:t>
+      </w:r>
+    </w:p>
+    <w:p>
+      <w:r>
+        <w:t>Can you explain again, please -&gt; I don’t get it</w:t>
+      </w:r>
+      <w:r>
+        <w:br/>
+        <w:t xml:space="preserve">I will look into </w:t>
+      </w:r>
+      <w:r>
+        <w:t>that and get back to you -&gt; I don’t know</w:t>
+      </w:r>
+      <w:r>
+        <w:br/>
+        <w:t>thank you for your patience -&gt; sorry for delay</w:t>
+      </w:r>
+      <w:r>
+        <w:br/>
+        <w:t>I’ll be look into this on date -&gt; I’m too busy</w:t>
+      </w:r>
+      <w:r>
+        <w:br/>
+        <w:t>let me connect you with the right person -&gt; that’s not my job</w:t>
+      </w:r>
+      <w:r>
+        <w:br/>
+        <w:t>I will handle this -&gt; I will try</w:t>
+      </w:r>
+      <w:r>
+        <w:br/>
+        <w:t>thank you for supporting that -&gt; Sorry, I missed that</w:t>
+      </w:r>
+      <w:r>
+        <w:br/>
+        <w:t>can we have quick call -&gt; sorry to bother you</w:t>
+      </w:r>
+      <w:r>
+        <w:br/>
+        <w:t>I have different perspective -&gt; you are wrong</w:t>
+      </w:r>
+      <w:r>
+        <w:br/>
+        <w:t>here is an idea to consider -&gt; this might sound silly but</w:t>
+      </w:r>
+      <w:r>
+        <w:br/>
+        <w:t>Happy to help -&gt; no worries</w:t>
+      </w:r>
+      <w:r>
+        <w:br/>
+        <w:t>I recommend -&gt; I think maybe we should</w:t>
       </w:r>
     </w:p>
     <w:p/>
     <w:p>
+      <w:pPr>
+        <w:rPr>
+          <w:b/>
+          <w:bCs/>
+        </w:rPr>
+      </w:pPr>
       <w:r>
         <w:rPr>
           <w:b/>
@@ -170,6 +472,49 @@
         </w:rPr>
         <w:t>Effective mail writing:</w:t>
       </w:r>
+    </w:p>
+    <w:p>
+      <w:r>
+        <w:t>Please attend to this matter</w:t>
+      </w:r>
+      <w:r>
+        <w:t>, please take the necessary steps</w:t>
+      </w:r>
+      <w:r>
+        <w:t xml:space="preserve"> -&gt; Please do the needful</w:t>
+      </w:r>
+      <w:r>
+        <w:br/>
+        <w:t>As mentioned in my last email  -&gt; as per my last email</w:t>
+      </w:r>
+      <w:r>
+        <w:br/>
+        <w:t>please send the work by today itself -&gt; Please send the work by today only</w:t>
+      </w:r>
+      <w:r>
+        <w:br/>
+      </w:r>
+      <w:r>
+        <w:t>please find the document attached -&gt; please find the attached document</w:t>
+      </w:r>
+      <w:r>
+        <w:br/>
+        <w:t xml:space="preserve">I’m reaching out to inform you about -&gt; I’m writing you to inform you about </w:t>
+      </w:r>
+      <w:r>
+        <w:br/>
+        <w:t>looking forward  to hearing from you soon -&gt; look forward to hear from you soon</w:t>
+      </w:r>
+      <w:r>
+        <w:br/>
+        <w:t>I apologise for any inconvenience  -&gt; I apologise for inconvenience caused</w:t>
+      </w:r>
+      <w:r>
+        <w:br/>
+        <w:t>please respond at your earliest convenience -&gt; please revert back at your earliest convenience</w:t>
+      </w:r>
+    </w:p>
+    <w:p>
       <w:r>
         <w:br/>
         <w:t xml:space="preserve">persist </w:t>
@@ -257,6 +602,9 @@
       </w:r>
       <w:r>
         <w:br/>
+      </w:r>
+      <w:r>
+        <w:lastRenderedPageBreak/>
         <w:t xml:space="preserve">simplify </w:t>
       </w:r>
       <w:r>
@@ -393,20 +741,43 @@
     </w:p>
     <w:p>
       <w:r>
-        <w:lastRenderedPageBreak/>
-        <w:t>Predominantly, Essentially, Mainly -&gt; Actually, basically</w:t>
-      </w:r>
-      <w:r>
-        <w:br/>
-        <w:t>happy to help -&gt; no problem</w:t>
-      </w:r>
-      <w:r>
-        <w:br/>
-        <w:t>do you have any question for me -&gt; are you understanding, do I make sense</w:t>
-      </w:r>
-      <w:r>
-        <w:br/>
-        <w:t>I believe we should -&gt; I think we should</w:t>
+        <w:t xml:space="preserve">Predominantly, Essentially, Mainly </w:t>
+      </w:r>
+      <w:r>
+        <w:t>-&gt;</w:t>
+      </w:r>
+      <w:r>
+        <w:t xml:space="preserve"> Actually, basically</w:t>
+      </w:r>
+      <w:r>
+        <w:br/>
+        <w:t xml:space="preserve">happy to help </w:t>
+      </w:r>
+      <w:r>
+        <w:t>-&gt;</w:t>
+      </w:r>
+      <w:r>
+        <w:t xml:space="preserve"> no problem</w:t>
+      </w:r>
+      <w:r>
+        <w:br/>
+        <w:t xml:space="preserve">do you have any question for me </w:t>
+      </w:r>
+      <w:r>
+        <w:t>-&gt;</w:t>
+      </w:r>
+      <w:r>
+        <w:t xml:space="preserve"> are you understanding, do I make sense</w:t>
+      </w:r>
+      <w:r>
+        <w:br/>
+        <w:t xml:space="preserve">I believe we should </w:t>
+      </w:r>
+      <w:r>
+        <w:t>-&gt;</w:t>
+      </w:r>
+      <w:r>
+        <w:t xml:space="preserve"> I think we should</w:t>
       </w:r>
       <w:r>
         <w:br/>
@@ -417,69 +788,147 @@
       <w:r>
         <w:br/>
       </w:r>
-      <w:proofErr w:type="spellStart"/>
-      <w:r>
-        <w:t>i</w:t>
-      </w:r>
-      <w:proofErr w:type="spellEnd"/>
+      <w:r>
+        <w:t>I</w:t>
+      </w:r>
       <w:r>
         <w:t xml:space="preserve"> see eye to eye</w:t>
       </w:r>
       <w:r>
         <w:tab/>
-        <w:t xml:space="preserve"> -&gt; I agree</w:t>
-      </w:r>
-      <w:r>
-        <w:br/>
-        <w:t>to make waves -&gt; to cause trouble</w:t>
-      </w:r>
-      <w:r>
-        <w:br/>
-        <w:t>food for thought -&gt; Something to think about</w:t>
-      </w:r>
-      <w:r>
-        <w:br/>
-      </w:r>
-      <w:r>
-        <w:t>scale back -&gt; reduce something</w:t>
-      </w:r>
-      <w:r>
-        <w:br/>
-        <w:t>skyrocketing -&gt; Increase rapidly</w:t>
-      </w:r>
-      <w:r>
-        <w:br/>
-        <w:t>Back burner -&gt; leave something for now and deal later</w:t>
-      </w:r>
-      <w:r>
-        <w:br/>
-        <w:t>your guess is as good as mine -&gt; I don’t know</w:t>
-      </w:r>
-      <w:r>
-        <w:br/>
-        <w:t>it costs a pretty penny -&gt;  it’s expensive</w:t>
-      </w:r>
-      <w:r>
-        <w:br/>
-        <w:t>In no time -&gt; quickly</w:t>
-      </w:r>
-      <w:r>
-        <w:br/>
-        <w:t>a lot on my plate -&gt; lot of responsibilities</w:t>
-      </w:r>
-      <w:r>
-        <w:br/>
-        <w:t>step up to the plate -&gt; take responsibility</w:t>
-      </w:r>
-      <w:r>
-        <w:br/>
-        <w:t>to get something started -&gt; up and running</w:t>
+        <w:t xml:space="preserve"> </w:t>
+      </w:r>
+      <w:r>
+        <w:t>-&gt;</w:t>
+      </w:r>
+      <w:r>
+        <w:t xml:space="preserve"> I agree</w:t>
+      </w:r>
+      <w:r>
+        <w:br/>
+        <w:t xml:space="preserve">to make waves </w:t>
+      </w:r>
+      <w:r>
+        <w:t>-&gt;</w:t>
+      </w:r>
+      <w:r>
+        <w:t xml:space="preserve"> to cause trouble</w:t>
+      </w:r>
+      <w:r>
+        <w:br/>
+        <w:t xml:space="preserve">food for thought </w:t>
+      </w:r>
+      <w:r>
+        <w:t>-&gt;</w:t>
+      </w:r>
+      <w:r>
+        <w:t xml:space="preserve"> Something to think about</w:t>
+      </w:r>
+      <w:r>
+        <w:br/>
+      </w:r>
+      <w:r>
+        <w:t xml:space="preserve">scale back </w:t>
+      </w:r>
+      <w:r>
+        <w:t>-&gt;</w:t>
+      </w:r>
+      <w:r>
+        <w:t xml:space="preserve"> reduce something</w:t>
+      </w:r>
+      <w:r>
+        <w:br/>
+        <w:t xml:space="preserve">skyrocketing </w:t>
+      </w:r>
+      <w:r>
+        <w:t>-&gt;</w:t>
+      </w:r>
+      <w:r>
+        <w:t xml:space="preserve"> Increase rapidly</w:t>
+      </w:r>
+      <w:r>
+        <w:br/>
+        <w:t xml:space="preserve">Back burner </w:t>
+      </w:r>
+      <w:r>
+        <w:t>-&gt;</w:t>
+      </w:r>
+      <w:r>
+        <w:t xml:space="preserve"> leave something for now and deal later</w:t>
+      </w:r>
+      <w:r>
+        <w:br/>
+        <w:t xml:space="preserve">your guess is as good as mine </w:t>
+      </w:r>
+      <w:r>
+        <w:t>-&gt;</w:t>
+      </w:r>
+      <w:r>
+        <w:t xml:space="preserve"> I don’t know</w:t>
+      </w:r>
+      <w:r>
+        <w:br/>
+        <w:t xml:space="preserve">it costs a pretty penny </w:t>
+      </w:r>
+      <w:r>
+        <w:t>-&gt;</w:t>
+      </w:r>
+      <w:r>
+        <w:t xml:space="preserve">  it’s expensive</w:t>
+      </w:r>
+      <w:r>
+        <w:br/>
+        <w:t xml:space="preserve">In no time </w:t>
+      </w:r>
+      <w:r>
+        <w:t>-&gt;</w:t>
+      </w:r>
+      <w:r>
+        <w:t xml:space="preserve"> quickly</w:t>
+      </w:r>
+      <w:r>
+        <w:br/>
+        <w:t xml:space="preserve">a lot on my plate </w:t>
+      </w:r>
+      <w:r>
+        <w:t>-&gt;</w:t>
+      </w:r>
+      <w:r>
+        <w:t xml:space="preserve"> lot of responsibilities</w:t>
+      </w:r>
+      <w:r>
+        <w:br/>
+        <w:t xml:space="preserve">step up to the plate </w:t>
+      </w:r>
+      <w:r>
+        <w:t>-&gt;</w:t>
+      </w:r>
+      <w:r>
+        <w:t xml:space="preserve"> take responsibility</w:t>
+      </w:r>
+      <w:r>
+        <w:br/>
+        <w:t xml:space="preserve">to get something started </w:t>
+      </w:r>
+      <w:r>
+        <w:t>-&gt;</w:t>
+      </w:r>
+      <w:r>
+        <w:t xml:space="preserve"> up and running</w:t>
       </w:r>
     </w:p>
     <w:p/>
     <w:p>
       <w:r>
-        <w:t>Effective Interpersonal Skills:</w:t>
+        <w:t xml:space="preserve">Effective </w:t>
+      </w:r>
+      <w:proofErr w:type="gramStart"/>
+      <w:r>
+        <w:t>Interpersonal Skills</w:t>
+      </w:r>
+      <w:proofErr w:type="gramEnd"/>
+      <w:r>
+        <w:t>:</w:t>
       </w:r>
     </w:p>
     <w:p>
@@ -531,7 +980,15 @@
         <w:t>Techniques</w:t>
       </w:r>
       <w:r>
-        <w:t>: Learn to focus fully on the speaker, understand their message, respond thoughtfully, and remember what was said.</w:t>
+        <w:t xml:space="preserve">: Learn to focus fully on the speaker, understand their message, respond thoughtfully, and remember what </w:t>
+      </w:r>
+      <w:proofErr w:type="gramStart"/>
+      <w:r>
+        <w:t>was said</w:t>
+      </w:r>
+      <w:proofErr w:type="gramEnd"/>
+      <w:r>
+        <w:t>.</w:t>
       </w:r>
       <w:r>
         <w:t xml:space="preserve"> </w:t>
@@ -603,7 +1060,15 @@
         <w:t>Weakness</w:t>
       </w:r>
       <w:r>
-        <w:t>: Can be time-consuming and may be challenging in fast-paced environments.</w:t>
+        <w:t xml:space="preserve">: Can be time-consuming and may be challenging in </w:t>
+      </w:r>
+      <w:proofErr w:type="gramStart"/>
+      <w:r>
+        <w:t>fast-paced environments</w:t>
+      </w:r>
+      <w:proofErr w:type="gramEnd"/>
+      <w:r>
+        <w:t>.</w:t>
       </w:r>
     </w:p>
     <w:p>
@@ -618,6 +1083,7 @@
           <w:b/>
           <w:bCs/>
         </w:rPr>
+        <w:lastRenderedPageBreak/>
         <w:t>Effective Communication</w:t>
       </w:r>
       <w:r>
@@ -690,7 +1156,6 @@
           <w:b/>
           <w:bCs/>
         </w:rPr>
-        <w:lastRenderedPageBreak/>
         <w:t>Strength</w:t>
       </w:r>
       <w:r>
@@ -712,7 +1177,21 @@
         <w:t>Weakness</w:t>
       </w:r>
       <w:r>
-        <w:t>: Miscommunication can still occur if non-verbal cues are misinterpreted or if the message isn’t tailored to the audience.</w:t>
+        <w:t xml:space="preserve">: Miscommunication can still occur if non-verbal cues </w:t>
+      </w:r>
+      <w:proofErr w:type="gramStart"/>
+      <w:r>
+        <w:t>are misinterpreted</w:t>
+      </w:r>
+      <w:proofErr w:type="gramEnd"/>
+      <w:r>
+        <w:t xml:space="preserve"> or if the message </w:t>
+      </w:r>
+      <w:r>
+        <w:t>is not</w:t>
+      </w:r>
+      <w:r>
+        <w:t xml:space="preserve"> tailored to the audience.</w:t>
       </w:r>
     </w:p>
     <w:p>
@@ -862,7 +1341,15 @@
         <w:t xml:space="preserve"> </w:t>
       </w:r>
       <w:r>
-        <w:t>This includes being consistent, reliable, and transparent in your actions and communication. It also involves showing empathy and understanding towards others</w:t>
+        <w:t xml:space="preserve">This includes being consistent, </w:t>
+      </w:r>
+      <w:proofErr w:type="gramStart"/>
+      <w:r>
+        <w:t>reliable</w:t>
+      </w:r>
+      <w:proofErr w:type="gramEnd"/>
+      <w:r>
+        <w:t>, and transparent in your actions and communication. It also involves showing empathy and understanding towards others</w:t>
       </w:r>
       <w:r>
         <w:t>.</w:t>
@@ -928,7 +1415,15 @@
         <w:t>Weakness</w:t>
       </w:r>
       <w:r>
-        <w:t>: Trust can be easily broken and hard to rebuild if not maintained consistently</w:t>
+        <w:t xml:space="preserve">: Trust can </w:t>
+      </w:r>
+      <w:proofErr w:type="gramStart"/>
+      <w:r>
+        <w:t>be easily broken</w:t>
+      </w:r>
+      <w:proofErr w:type="gramEnd"/>
+      <w:r>
+        <w:t xml:space="preserve"> and hard to rebuild if not maintained consistently</w:t>
       </w:r>
       <w:r>
         <w:t>.</w:t>
@@ -964,6 +1459,7 @@
           <w:b/>
           <w:bCs/>
         </w:rPr>
+        <w:lastRenderedPageBreak/>
         <w:t>Skills</w:t>
       </w:r>
       <w:r>
@@ -973,7 +1469,15 @@
         <w:t xml:space="preserve"> </w:t>
       </w:r>
       <w:r>
-        <w:t>This involves asking open-ended questions that encourage detailed responses, probing for deeper understanding, and reflecting on what has been said to ensure comprehension</w:t>
+        <w:t xml:space="preserve">This involves asking open-ended questions that encourage detailed responses, probing for deeper understanding, and reflecting on what has </w:t>
+      </w:r>
+      <w:proofErr w:type="gramStart"/>
+      <w:r>
+        <w:t>been said</w:t>
+      </w:r>
+      <w:proofErr w:type="gramEnd"/>
+      <w:r>
+        <w:t xml:space="preserve"> to ensure comprehension</w:t>
       </w:r>
       <w:r>
         <w:t>.</w:t>
@@ -1000,7 +1504,18 @@
         <w:t xml:space="preserve"> </w:t>
       </w:r>
       <w:r>
-        <w:t>These skills enhance critical thinking, improve problem-solving abilities, and ensure that all perspectives are considered</w:t>
+        <w:t xml:space="preserve">These skills enhance critical thinking, improve problem-solving abilities, and ensure that all perspectives </w:t>
+      </w:r>
+      <w:proofErr w:type="gramStart"/>
+      <w:r>
+        <w:t xml:space="preserve">are </w:t>
+      </w:r>
+      <w:r>
+        <w:t>considered</w:t>
+      </w:r>
+      <w:proofErr w:type="gramEnd"/>
+      <w:r>
+        <w:t>.</w:t>
       </w:r>
     </w:p>
     <w:p>
@@ -1033,11 +1548,18 @@
           <w:b/>
           <w:bCs/>
         </w:rPr>
-        <w:lastRenderedPageBreak/>
         <w:t>Weakness</w:t>
       </w:r>
       <w:r>
-        <w:t>: May be perceived as intrusive or time-consuming if not done tactfully.</w:t>
+        <w:t xml:space="preserve">: May </w:t>
+      </w:r>
+      <w:proofErr w:type="gramStart"/>
+      <w:r>
+        <w:t>be perceived</w:t>
+      </w:r>
+      <w:proofErr w:type="gramEnd"/>
+      <w:r>
+        <w:t xml:space="preserve"> as intrusive or time-consuming if not done tactfully.</w:t>
       </w:r>
     </w:p>
     <w:p>
@@ -1094,7 +1616,10 @@
         <w:t xml:space="preserve">, </w:t>
       </w:r>
       <w:r>
-        <w:t xml:space="preserve">opinions </w:t>
+        <w:t>opinions,</w:t>
+      </w:r>
+      <w:r>
+        <w:t xml:space="preserve"> </w:t>
       </w:r>
       <w:r>
         <w:t xml:space="preserve">and </w:t>
@@ -1148,7 +1673,15 @@
         <w:t xml:space="preserve"> </w:t>
       </w:r>
       <w:r>
-        <w:t>Being assertive helps in reducing stress, improving self-esteem, and ensuring that your rights are respected while respecting others</w:t>
+        <w:t xml:space="preserve">Being assertive helps in reducing stress, improving self-esteem, and ensuring that your rights </w:t>
+      </w:r>
+      <w:proofErr w:type="gramStart"/>
+      <w:r>
+        <w:t>are respected</w:t>
+      </w:r>
+      <w:proofErr w:type="gramEnd"/>
+      <w:r>
+        <w:t xml:space="preserve"> while respecting others</w:t>
       </w:r>
       <w:r>
         <w:t>.</w:t>
@@ -1187,7 +1720,15 @@
         <w:t>Weakness</w:t>
       </w:r>
       <w:r>
-        <w:t>: Can be mistaken for aggression if not balanced with empathy and respect</w:t>
+        <w:t xml:space="preserve">: Can </w:t>
+      </w:r>
+      <w:proofErr w:type="gramStart"/>
+      <w:r>
+        <w:t>be mistaken</w:t>
+      </w:r>
+      <w:proofErr w:type="gramEnd"/>
+      <w:r>
+        <w:t xml:space="preserve"> for aggression if not balanced with empathy and respect</w:t>
       </w:r>
       <w:r>
         <w:t>.</w:t>
@@ -1313,7 +1854,15 @@
         <w:t>Weakness</w:t>
       </w:r>
       <w:r>
-        <w:t>: Inconsistent use of interpersonal skills can lead to trust issues and ineffective communication.</w:t>
+        <w:t xml:space="preserve">: Inconsistent use of </w:t>
+      </w:r>
+      <w:proofErr w:type="gramStart"/>
+      <w:r>
+        <w:t>interpersonal skills</w:t>
+      </w:r>
+      <w:proofErr w:type="gramEnd"/>
+      <w:r>
+        <w:t xml:space="preserve"> can lead to trust issues and ineffective communication.</w:t>
       </w:r>
     </w:p>
     <w:p>
@@ -1382,6 +1931,7 @@
           <w:b/>
           <w:bCs/>
         </w:rPr>
+        <w:lastRenderedPageBreak/>
         <w:t>Weakness</w:t>
       </w:r>
       <w:r>
@@ -1390,7 +1940,15 @@
     </w:p>
     <w:p>
       <w:r>
-        <w:t>These skills are designed to create a more collaborative and productive work environment by improving how individuals interact and communicate with each other</w:t>
+        <w:t xml:space="preserve">These skills </w:t>
+      </w:r>
+      <w:proofErr w:type="gramStart"/>
+      <w:r>
+        <w:t>are designed</w:t>
+      </w:r>
+      <w:proofErr w:type="gramEnd"/>
+      <w:r>
+        <w:t xml:space="preserve"> to create a more collaborative and productive work environment by improving how individuals interact and communicate with each other</w:t>
       </w:r>
       <w:r>
         <w:t>.</w:t>
@@ -1399,7 +1957,15 @@
         <w:t xml:space="preserve"> </w:t>
       </w:r>
       <w:r>
-        <w:t>These skills are designed to help you navigate and improve your interactions in the workplace, leading to better communication, stronger relationships, and a more productive work environment</w:t>
+        <w:t xml:space="preserve">These skills </w:t>
+      </w:r>
+      <w:proofErr w:type="gramStart"/>
+      <w:r>
+        <w:t>are designed</w:t>
+      </w:r>
+      <w:proofErr w:type="gramEnd"/>
+      <w:r>
+        <w:t xml:space="preserve"> to help you navigate and improve your interactions in the workplace, leading to better communication, stronger relationships, and a more productive work environment</w:t>
       </w:r>
       <w:r>
         <w:t>.</w:t>
@@ -1535,6 +2101,230 @@
     </w:lvl>
   </w:abstractNum>
   <w:abstractNum w:abstractNumId="1" w15:restartNumberingAfterBreak="0">
+    <w:nsid w:val="41A50CB0"/>
+    <w:multiLevelType w:val="hybridMultilevel"/>
+    <w:tmpl w:val="C4544168"/>
+    <w:lvl w:ilvl="0" w:tplc="8F8EB644">
+      <w:numFmt w:val="bullet"/>
+      <w:lvlText w:val=""/>
+      <w:lvlJc w:val="left"/>
+      <w:pPr>
+        <w:ind w:left="760" w:hanging="360"/>
+      </w:pPr>
+      <w:rPr>
+        <w:rFonts w:ascii="Wingdings" w:eastAsiaTheme="minorHAnsi" w:hAnsi="Wingdings" w:cstheme="minorBidi" w:hint="default"/>
+      </w:rPr>
+    </w:lvl>
+    <w:lvl w:ilvl="1" w:tplc="40090003" w:tentative="1">
+      <w:start w:val="1"/>
+      <w:numFmt w:val="bullet"/>
+      <w:lvlText w:val="o"/>
+      <w:lvlJc w:val="left"/>
+      <w:pPr>
+        <w:ind w:left="1480" w:hanging="360"/>
+      </w:pPr>
+      <w:rPr>
+        <w:rFonts w:ascii="Courier New" w:hAnsi="Courier New" w:cs="Courier New" w:hint="default"/>
+      </w:rPr>
+    </w:lvl>
+    <w:lvl w:ilvl="2" w:tplc="40090005" w:tentative="1">
+      <w:start w:val="1"/>
+      <w:numFmt w:val="bullet"/>
+      <w:lvlText w:val=""/>
+      <w:lvlJc w:val="left"/>
+      <w:pPr>
+        <w:ind w:left="2200" w:hanging="360"/>
+      </w:pPr>
+      <w:rPr>
+        <w:rFonts w:ascii="Wingdings" w:hAnsi="Wingdings" w:hint="default"/>
+      </w:rPr>
+    </w:lvl>
+    <w:lvl w:ilvl="3" w:tplc="40090001" w:tentative="1">
+      <w:start w:val="1"/>
+      <w:numFmt w:val="bullet"/>
+      <w:lvlText w:val=""/>
+      <w:lvlJc w:val="left"/>
+      <w:pPr>
+        <w:ind w:left="2920" w:hanging="360"/>
+      </w:pPr>
+      <w:rPr>
+        <w:rFonts w:ascii="Symbol" w:hAnsi="Symbol" w:hint="default"/>
+      </w:rPr>
+    </w:lvl>
+    <w:lvl w:ilvl="4" w:tplc="40090003" w:tentative="1">
+      <w:start w:val="1"/>
+      <w:numFmt w:val="bullet"/>
+      <w:lvlText w:val="o"/>
+      <w:lvlJc w:val="left"/>
+      <w:pPr>
+        <w:ind w:left="3640" w:hanging="360"/>
+      </w:pPr>
+      <w:rPr>
+        <w:rFonts w:ascii="Courier New" w:hAnsi="Courier New" w:cs="Courier New" w:hint="default"/>
+      </w:rPr>
+    </w:lvl>
+    <w:lvl w:ilvl="5" w:tplc="40090005" w:tentative="1">
+      <w:start w:val="1"/>
+      <w:numFmt w:val="bullet"/>
+      <w:lvlText w:val=""/>
+      <w:lvlJc w:val="left"/>
+      <w:pPr>
+        <w:ind w:left="4360" w:hanging="360"/>
+      </w:pPr>
+      <w:rPr>
+        <w:rFonts w:ascii="Wingdings" w:hAnsi="Wingdings" w:hint="default"/>
+      </w:rPr>
+    </w:lvl>
+    <w:lvl w:ilvl="6" w:tplc="40090001" w:tentative="1">
+      <w:start w:val="1"/>
+      <w:numFmt w:val="bullet"/>
+      <w:lvlText w:val=""/>
+      <w:lvlJc w:val="left"/>
+      <w:pPr>
+        <w:ind w:left="5080" w:hanging="360"/>
+      </w:pPr>
+      <w:rPr>
+        <w:rFonts w:ascii="Symbol" w:hAnsi="Symbol" w:hint="default"/>
+      </w:rPr>
+    </w:lvl>
+    <w:lvl w:ilvl="7" w:tplc="40090003" w:tentative="1">
+      <w:start w:val="1"/>
+      <w:numFmt w:val="bullet"/>
+      <w:lvlText w:val="o"/>
+      <w:lvlJc w:val="left"/>
+      <w:pPr>
+        <w:ind w:left="5800" w:hanging="360"/>
+      </w:pPr>
+      <w:rPr>
+        <w:rFonts w:ascii="Courier New" w:hAnsi="Courier New" w:cs="Courier New" w:hint="default"/>
+      </w:rPr>
+    </w:lvl>
+    <w:lvl w:ilvl="8" w:tplc="40090005" w:tentative="1">
+      <w:start w:val="1"/>
+      <w:numFmt w:val="bullet"/>
+      <w:lvlText w:val=""/>
+      <w:lvlJc w:val="left"/>
+      <w:pPr>
+        <w:ind w:left="6520" w:hanging="360"/>
+      </w:pPr>
+      <w:rPr>
+        <w:rFonts w:ascii="Wingdings" w:hAnsi="Wingdings" w:hint="default"/>
+      </w:rPr>
+    </w:lvl>
+  </w:abstractNum>
+  <w:abstractNum w:abstractNumId="2" w15:restartNumberingAfterBreak="0">
+    <w:nsid w:val="43F37475"/>
+    <w:multiLevelType w:val="hybridMultilevel"/>
+    <w:tmpl w:val="09926A2C"/>
+    <w:lvl w:ilvl="0" w:tplc="57748140">
+      <w:numFmt w:val="bullet"/>
+      <w:lvlText w:val=""/>
+      <w:lvlJc w:val="left"/>
+      <w:pPr>
+        <w:ind w:left="720" w:hanging="360"/>
+      </w:pPr>
+      <w:rPr>
+        <w:rFonts w:ascii="Wingdings" w:eastAsiaTheme="minorHAnsi" w:hAnsi="Wingdings" w:cstheme="minorBidi" w:hint="default"/>
+      </w:rPr>
+    </w:lvl>
+    <w:lvl w:ilvl="1" w:tplc="40090003" w:tentative="1">
+      <w:start w:val="1"/>
+      <w:numFmt w:val="bullet"/>
+      <w:lvlText w:val="o"/>
+      <w:lvlJc w:val="left"/>
+      <w:pPr>
+        <w:ind w:left="1440" w:hanging="360"/>
+      </w:pPr>
+      <w:rPr>
+        <w:rFonts w:ascii="Courier New" w:hAnsi="Courier New" w:cs="Courier New" w:hint="default"/>
+      </w:rPr>
+    </w:lvl>
+    <w:lvl w:ilvl="2" w:tplc="40090005" w:tentative="1">
+      <w:start w:val="1"/>
+      <w:numFmt w:val="bullet"/>
+      <w:lvlText w:val=""/>
+      <w:lvlJc w:val="left"/>
+      <w:pPr>
+        <w:ind w:left="2160" w:hanging="360"/>
+      </w:pPr>
+      <w:rPr>
+        <w:rFonts w:ascii="Wingdings" w:hAnsi="Wingdings" w:hint="default"/>
+      </w:rPr>
+    </w:lvl>
+    <w:lvl w:ilvl="3" w:tplc="40090001" w:tentative="1">
+      <w:start w:val="1"/>
+      <w:numFmt w:val="bullet"/>
+      <w:lvlText w:val=""/>
+      <w:lvlJc w:val="left"/>
+      <w:pPr>
+        <w:ind w:left="2880" w:hanging="360"/>
+      </w:pPr>
+      <w:rPr>
+        <w:rFonts w:ascii="Symbol" w:hAnsi="Symbol" w:hint="default"/>
+      </w:rPr>
+    </w:lvl>
+    <w:lvl w:ilvl="4" w:tplc="40090003" w:tentative="1">
+      <w:start w:val="1"/>
+      <w:numFmt w:val="bullet"/>
+      <w:lvlText w:val="o"/>
+      <w:lvlJc w:val="left"/>
+      <w:pPr>
+        <w:ind w:left="3600" w:hanging="360"/>
+      </w:pPr>
+      <w:rPr>
+        <w:rFonts w:ascii="Courier New" w:hAnsi="Courier New" w:cs="Courier New" w:hint="default"/>
+      </w:rPr>
+    </w:lvl>
+    <w:lvl w:ilvl="5" w:tplc="40090005" w:tentative="1">
+      <w:start w:val="1"/>
+      <w:numFmt w:val="bullet"/>
+      <w:lvlText w:val=""/>
+      <w:lvlJc w:val="left"/>
+      <w:pPr>
+        <w:ind w:left="4320" w:hanging="360"/>
+      </w:pPr>
+      <w:rPr>
+        <w:rFonts w:ascii="Wingdings" w:hAnsi="Wingdings" w:hint="default"/>
+      </w:rPr>
+    </w:lvl>
+    <w:lvl w:ilvl="6" w:tplc="40090001" w:tentative="1">
+      <w:start w:val="1"/>
+      <w:numFmt w:val="bullet"/>
+      <w:lvlText w:val=""/>
+      <w:lvlJc w:val="left"/>
+      <w:pPr>
+        <w:ind w:left="5040" w:hanging="360"/>
+      </w:pPr>
+      <w:rPr>
+        <w:rFonts w:ascii="Symbol" w:hAnsi="Symbol" w:hint="default"/>
+      </w:rPr>
+    </w:lvl>
+    <w:lvl w:ilvl="7" w:tplc="40090003" w:tentative="1">
+      <w:start w:val="1"/>
+      <w:numFmt w:val="bullet"/>
+      <w:lvlText w:val="o"/>
+      <w:lvlJc w:val="left"/>
+      <w:pPr>
+        <w:ind w:left="5760" w:hanging="360"/>
+      </w:pPr>
+      <w:rPr>
+        <w:rFonts w:ascii="Courier New" w:hAnsi="Courier New" w:cs="Courier New" w:hint="default"/>
+      </w:rPr>
+    </w:lvl>
+    <w:lvl w:ilvl="8" w:tplc="40090005" w:tentative="1">
+      <w:start w:val="1"/>
+      <w:numFmt w:val="bullet"/>
+      <w:lvlText w:val=""/>
+      <w:lvlJc w:val="left"/>
+      <w:pPr>
+        <w:ind w:left="6480" w:hanging="360"/>
+      </w:pPr>
+      <w:rPr>
+        <w:rFonts w:ascii="Wingdings" w:hAnsi="Wingdings" w:hint="default"/>
+      </w:rPr>
+    </w:lvl>
+  </w:abstractNum>
+  <w:abstractNum w:abstractNumId="3" w15:restartNumberingAfterBreak="0">
     <w:nsid w:val="67100D36"/>
     <w:multiLevelType w:val="multilevel"/>
     <w:tmpl w:val="035C372A"/>
@@ -1651,7 +2441,7 @@
       </w:pPr>
     </w:lvl>
   </w:abstractNum>
-  <w:abstractNum w:abstractNumId="2" w15:restartNumberingAfterBreak="0">
+  <w:abstractNum w:abstractNumId="4" w15:restartNumberingAfterBreak="0">
     <w:nsid w:val="6BC10993"/>
     <w:multiLevelType w:val="multilevel"/>
     <w:tmpl w:val="164E09A0"/>
@@ -1766,16 +2556,252 @@
         </w:tabs>
         <w:ind w:left="6480" w:hanging="360"/>
       </w:pPr>
+    </w:lvl>
+  </w:abstractNum>
+  <w:abstractNum w:abstractNumId="5" w15:restartNumberingAfterBreak="0">
+    <w:nsid w:val="6F62501B"/>
+    <w:multiLevelType w:val="hybridMultilevel"/>
+    <w:tmpl w:val="4C32A5F2"/>
+    <w:lvl w:ilvl="0" w:tplc="9BA8E686">
+      <w:numFmt w:val="bullet"/>
+      <w:lvlText w:val=""/>
+      <w:lvlJc w:val="left"/>
+      <w:pPr>
+        <w:ind w:left="400" w:hanging="360"/>
+      </w:pPr>
+      <w:rPr>
+        <w:rFonts w:ascii="Wingdings" w:eastAsiaTheme="minorHAnsi" w:hAnsi="Wingdings" w:cstheme="minorBidi" w:hint="default"/>
+      </w:rPr>
+    </w:lvl>
+    <w:lvl w:ilvl="1" w:tplc="40090003" w:tentative="1">
+      <w:start w:val="1"/>
+      <w:numFmt w:val="bullet"/>
+      <w:lvlText w:val="o"/>
+      <w:lvlJc w:val="left"/>
+      <w:pPr>
+        <w:ind w:left="1120" w:hanging="360"/>
+      </w:pPr>
+      <w:rPr>
+        <w:rFonts w:ascii="Courier New" w:hAnsi="Courier New" w:cs="Courier New" w:hint="default"/>
+      </w:rPr>
+    </w:lvl>
+    <w:lvl w:ilvl="2" w:tplc="40090005" w:tentative="1">
+      <w:start w:val="1"/>
+      <w:numFmt w:val="bullet"/>
+      <w:lvlText w:val=""/>
+      <w:lvlJc w:val="left"/>
+      <w:pPr>
+        <w:ind w:left="1840" w:hanging="360"/>
+      </w:pPr>
+      <w:rPr>
+        <w:rFonts w:ascii="Wingdings" w:hAnsi="Wingdings" w:hint="default"/>
+      </w:rPr>
+    </w:lvl>
+    <w:lvl w:ilvl="3" w:tplc="40090001" w:tentative="1">
+      <w:start w:val="1"/>
+      <w:numFmt w:val="bullet"/>
+      <w:lvlText w:val=""/>
+      <w:lvlJc w:val="left"/>
+      <w:pPr>
+        <w:ind w:left="2560" w:hanging="360"/>
+      </w:pPr>
+      <w:rPr>
+        <w:rFonts w:ascii="Symbol" w:hAnsi="Symbol" w:hint="default"/>
+      </w:rPr>
+    </w:lvl>
+    <w:lvl w:ilvl="4" w:tplc="40090003" w:tentative="1">
+      <w:start w:val="1"/>
+      <w:numFmt w:val="bullet"/>
+      <w:lvlText w:val="o"/>
+      <w:lvlJc w:val="left"/>
+      <w:pPr>
+        <w:ind w:left="3280" w:hanging="360"/>
+      </w:pPr>
+      <w:rPr>
+        <w:rFonts w:ascii="Courier New" w:hAnsi="Courier New" w:cs="Courier New" w:hint="default"/>
+      </w:rPr>
+    </w:lvl>
+    <w:lvl w:ilvl="5" w:tplc="40090005" w:tentative="1">
+      <w:start w:val="1"/>
+      <w:numFmt w:val="bullet"/>
+      <w:lvlText w:val=""/>
+      <w:lvlJc w:val="left"/>
+      <w:pPr>
+        <w:ind w:left="4000" w:hanging="360"/>
+      </w:pPr>
+      <w:rPr>
+        <w:rFonts w:ascii="Wingdings" w:hAnsi="Wingdings" w:hint="default"/>
+      </w:rPr>
+    </w:lvl>
+    <w:lvl w:ilvl="6" w:tplc="40090001" w:tentative="1">
+      <w:start w:val="1"/>
+      <w:numFmt w:val="bullet"/>
+      <w:lvlText w:val=""/>
+      <w:lvlJc w:val="left"/>
+      <w:pPr>
+        <w:ind w:left="4720" w:hanging="360"/>
+      </w:pPr>
+      <w:rPr>
+        <w:rFonts w:ascii="Symbol" w:hAnsi="Symbol" w:hint="default"/>
+      </w:rPr>
+    </w:lvl>
+    <w:lvl w:ilvl="7" w:tplc="40090003" w:tentative="1">
+      <w:start w:val="1"/>
+      <w:numFmt w:val="bullet"/>
+      <w:lvlText w:val="o"/>
+      <w:lvlJc w:val="left"/>
+      <w:pPr>
+        <w:ind w:left="5440" w:hanging="360"/>
+      </w:pPr>
+      <w:rPr>
+        <w:rFonts w:ascii="Courier New" w:hAnsi="Courier New" w:cs="Courier New" w:hint="default"/>
+      </w:rPr>
+    </w:lvl>
+    <w:lvl w:ilvl="8" w:tplc="40090005" w:tentative="1">
+      <w:start w:val="1"/>
+      <w:numFmt w:val="bullet"/>
+      <w:lvlText w:val=""/>
+      <w:lvlJc w:val="left"/>
+      <w:pPr>
+        <w:ind w:left="6160" w:hanging="360"/>
+      </w:pPr>
+      <w:rPr>
+        <w:rFonts w:ascii="Wingdings" w:hAnsi="Wingdings" w:hint="default"/>
+      </w:rPr>
+    </w:lvl>
+  </w:abstractNum>
+  <w:abstractNum w:abstractNumId="6" w15:restartNumberingAfterBreak="0">
+    <w:nsid w:val="73640C71"/>
+    <w:multiLevelType w:val="hybridMultilevel"/>
+    <w:tmpl w:val="A3C092DA"/>
+    <w:lvl w:ilvl="0" w:tplc="BBD8F884">
+      <w:numFmt w:val="bullet"/>
+      <w:lvlText w:val=""/>
+      <w:lvlJc w:val="left"/>
+      <w:pPr>
+        <w:ind w:left="400" w:hanging="360"/>
+      </w:pPr>
+      <w:rPr>
+        <w:rFonts w:ascii="Wingdings" w:eastAsiaTheme="minorHAnsi" w:hAnsi="Wingdings" w:cstheme="minorBidi" w:hint="default"/>
+      </w:rPr>
+    </w:lvl>
+    <w:lvl w:ilvl="1" w:tplc="40090003" w:tentative="1">
+      <w:start w:val="1"/>
+      <w:numFmt w:val="bullet"/>
+      <w:lvlText w:val="o"/>
+      <w:lvlJc w:val="left"/>
+      <w:pPr>
+        <w:ind w:left="1120" w:hanging="360"/>
+      </w:pPr>
+      <w:rPr>
+        <w:rFonts w:ascii="Courier New" w:hAnsi="Courier New" w:cs="Courier New" w:hint="default"/>
+      </w:rPr>
+    </w:lvl>
+    <w:lvl w:ilvl="2" w:tplc="40090005" w:tentative="1">
+      <w:start w:val="1"/>
+      <w:numFmt w:val="bullet"/>
+      <w:lvlText w:val=""/>
+      <w:lvlJc w:val="left"/>
+      <w:pPr>
+        <w:ind w:left="1840" w:hanging="360"/>
+      </w:pPr>
+      <w:rPr>
+        <w:rFonts w:ascii="Wingdings" w:hAnsi="Wingdings" w:hint="default"/>
+      </w:rPr>
+    </w:lvl>
+    <w:lvl w:ilvl="3" w:tplc="40090001" w:tentative="1">
+      <w:start w:val="1"/>
+      <w:numFmt w:val="bullet"/>
+      <w:lvlText w:val=""/>
+      <w:lvlJc w:val="left"/>
+      <w:pPr>
+        <w:ind w:left="2560" w:hanging="360"/>
+      </w:pPr>
+      <w:rPr>
+        <w:rFonts w:ascii="Symbol" w:hAnsi="Symbol" w:hint="default"/>
+      </w:rPr>
+    </w:lvl>
+    <w:lvl w:ilvl="4" w:tplc="40090003" w:tentative="1">
+      <w:start w:val="1"/>
+      <w:numFmt w:val="bullet"/>
+      <w:lvlText w:val="o"/>
+      <w:lvlJc w:val="left"/>
+      <w:pPr>
+        <w:ind w:left="3280" w:hanging="360"/>
+      </w:pPr>
+      <w:rPr>
+        <w:rFonts w:ascii="Courier New" w:hAnsi="Courier New" w:cs="Courier New" w:hint="default"/>
+      </w:rPr>
+    </w:lvl>
+    <w:lvl w:ilvl="5" w:tplc="40090005" w:tentative="1">
+      <w:start w:val="1"/>
+      <w:numFmt w:val="bullet"/>
+      <w:lvlText w:val=""/>
+      <w:lvlJc w:val="left"/>
+      <w:pPr>
+        <w:ind w:left="4000" w:hanging="360"/>
+      </w:pPr>
+      <w:rPr>
+        <w:rFonts w:ascii="Wingdings" w:hAnsi="Wingdings" w:hint="default"/>
+      </w:rPr>
+    </w:lvl>
+    <w:lvl w:ilvl="6" w:tplc="40090001" w:tentative="1">
+      <w:start w:val="1"/>
+      <w:numFmt w:val="bullet"/>
+      <w:lvlText w:val=""/>
+      <w:lvlJc w:val="left"/>
+      <w:pPr>
+        <w:ind w:left="4720" w:hanging="360"/>
+      </w:pPr>
+      <w:rPr>
+        <w:rFonts w:ascii="Symbol" w:hAnsi="Symbol" w:hint="default"/>
+      </w:rPr>
+    </w:lvl>
+    <w:lvl w:ilvl="7" w:tplc="40090003" w:tentative="1">
+      <w:start w:val="1"/>
+      <w:numFmt w:val="bullet"/>
+      <w:lvlText w:val="o"/>
+      <w:lvlJc w:val="left"/>
+      <w:pPr>
+        <w:ind w:left="5440" w:hanging="360"/>
+      </w:pPr>
+      <w:rPr>
+        <w:rFonts w:ascii="Courier New" w:hAnsi="Courier New" w:cs="Courier New" w:hint="default"/>
+      </w:rPr>
+    </w:lvl>
+    <w:lvl w:ilvl="8" w:tplc="40090005" w:tentative="1">
+      <w:start w:val="1"/>
+      <w:numFmt w:val="bullet"/>
+      <w:lvlText w:val=""/>
+      <w:lvlJc w:val="left"/>
+      <w:pPr>
+        <w:ind w:left="6160" w:hanging="360"/>
+      </w:pPr>
+      <w:rPr>
+        <w:rFonts w:ascii="Wingdings" w:hAnsi="Wingdings" w:hint="default"/>
+      </w:rPr>
     </w:lvl>
   </w:abstractNum>
   <w:num w:numId="1" w16cid:durableId="1216048002">
     <w:abstractNumId w:val="0"/>
   </w:num>
   <w:num w:numId="2" w16cid:durableId="1244029123">
+    <w:abstractNumId w:val="4"/>
+  </w:num>
+  <w:num w:numId="3" w16cid:durableId="1458186747">
+    <w:abstractNumId w:val="3"/>
+  </w:num>
+  <w:num w:numId="4" w16cid:durableId="888416851">
+    <w:abstractNumId w:val="6"/>
+  </w:num>
+  <w:num w:numId="5" w16cid:durableId="31195500">
     <w:abstractNumId w:val="2"/>
   </w:num>
-  <w:num w:numId="3" w16cid:durableId="1458186747">
+  <w:num w:numId="6" w16cid:durableId="300309281">
     <w:abstractNumId w:val="1"/>
+  </w:num>
+  <w:num w:numId="7" w16cid:durableId="2048792572">
+    <w:abstractNumId w:val="5"/>
   </w:num>
 </w:numbering>
 </file>
